--- a/ExperimentsDocs/Expt9.docx
+++ b/ExperimentsDocs/Expt9.docx
@@ -58,26 +58,53 @@
         <w:ind w:left="720"/>
       </w:pPr>
       <w:r>
-        <w:t xml:space="preserve">The </w:t>
-      </w:r>
-      <w:proofErr w:type="spellStart"/>
-      <w:r>
-        <w:t>philos</w:t>
-      </w:r>
-      <w:proofErr w:type="spellEnd"/>
+        <w:t>The philos() function represents the behavior of each philosopher. When a philosopher is thinking, they need to acquire both the left and right chopsticks before they can eat. This is done by waiting on the semaphores representing the chopsticks (sem_wait).</w:t>
+      </w:r>
+    </w:p>
+    <w:p>
+      <w:pPr>
+        <w:ind w:left="720"/>
+      </w:pPr>
+      <w:r>
+        <w:t>After acquiring both chopsticks, the philosopher can eat for a period of time (in this case, simulated by sleep(2)).</w:t>
+      </w:r>
+    </w:p>
+    <w:p>
+      <w:pPr>
+        <w:ind w:left="720"/>
+      </w:pPr>
+      <w:r>
+        <w:t>After finishing eating, the philosopher releases both chopsticks (sem_post), allowing other philosophers to use them.</w:t>
+      </w:r>
+    </w:p>
+    <w:p>
+      <w:pPr>
+        <w:ind w:left="720"/>
+      </w:pPr>
+      <w:r>
+        <w:t>Finally, the philosopher goes back to thinking.</w:t>
+      </w:r>
+    </w:p>
+    <w:p>
+      <w:pPr>
+        <w:ind w:left="720"/>
+      </w:pPr>
+      <w:r>
+        <w:t>In the main function, the code initializes the semaphores for the chopsticks, setting their initial value to 1 (available).</w:t>
+      </w:r>
+    </w:p>
+    <w:p>
+      <w:pPr>
+        <w:ind w:left="720"/>
+      </w:pPr>
+      <w:r>
+        <w:t>Then, it creates 5 threads (one for each philosopher) using pthread_create, passing the philosopher number (arg[i]) to the philos</w:t>
+      </w:r>
       <w:r>
         <w:t>()</w:t>
       </w:r>
       <w:r>
-        <w:t xml:space="preserve"> function represents the behavior of each philosopher. When a philosopher is thinking, they need to acquire both the left and right chopsticks before they can eat. This is done by waiting on the semaphores representing the chopsticks (</w:t>
-      </w:r>
-      <w:proofErr w:type="spellStart"/>
-      <w:r>
-        <w:t>sem_wait</w:t>
-      </w:r>
-      <w:proofErr w:type="spellEnd"/>
-      <w:r>
-        <w:t>).</w:t>
+        <w:t xml:space="preserve"> function.</w:t>
       </w:r>
     </w:p>
     <w:p>
@@ -85,7 +112,7 @@
         <w:ind w:left="720"/>
       </w:pPr>
       <w:r>
-        <w:t>After acquiring both chopsticks, the philosopher can eat for a period of time (in this case, simulated by sleep(2)).</w:t>
+        <w:t>Finally, it waits for all philosopher threads to finish using pthread_join.</w:t>
       </w:r>
     </w:p>
     <w:p>
@@ -93,101 +120,673 @@
         <w:ind w:left="720"/>
       </w:pPr>
       <w:r>
-        <w:t>After finishing eating, the philosopher releases both chopsticks (</w:t>
-      </w:r>
-      <w:proofErr w:type="spellStart"/>
-      <w:r>
-        <w:t>sem_post</w:t>
-      </w:r>
-      <w:proofErr w:type="spellEnd"/>
-      <w:r>
-        <w:t>), allowing other philosophers to use them.</w:t>
+        <w:t>This ensures that no two neighboring philosophers can eat simultaneously, thus preventing deadlock</w:t>
       </w:r>
     </w:p>
     <w:p>
       <w:pPr>
         <w:ind w:left="720"/>
       </w:pPr>
-      <w:r>
-        <w:t>Finally, the philosopher goes back to thinking.</w:t>
-      </w:r>
     </w:p>
     <w:p>
       <w:pPr>
         <w:ind w:left="720"/>
       </w:pPr>
-      <w:r>
-        <w:t>In the main function, the code initializes the semaphores for the chopsticks, setting their initial value to 1 (available).</w:t>
-      </w:r>
     </w:p>
     <w:p>
       <w:pPr>
         <w:ind w:left="720"/>
       </w:pPr>
-      <w:r>
-        <w:t xml:space="preserve">Then, it creates 5 threads (one for each philosopher) using </w:t>
-      </w:r>
-      <w:proofErr w:type="spellStart"/>
-      <w:r>
-        <w:t>pthread_create</w:t>
-      </w:r>
-      <w:proofErr w:type="spellEnd"/>
-      <w:r>
-        <w:t>, passing the philosopher number (</w:t>
-      </w:r>
-      <w:proofErr w:type="spellStart"/>
-      <w:r>
-        <w:t>arg</w:t>
-      </w:r>
-      <w:proofErr w:type="spellEnd"/>
-      <w:r>
-        <w:t>[</w:t>
-      </w:r>
-      <w:proofErr w:type="spellStart"/>
-      <w:r>
-        <w:t>i</w:t>
-      </w:r>
-      <w:proofErr w:type="spellEnd"/>
-      <w:r>
-        <w:t xml:space="preserve">]) to the </w:t>
-      </w:r>
-      <w:proofErr w:type="spellStart"/>
-      <w:r>
-        <w:t>philos</w:t>
-      </w:r>
-      <w:proofErr w:type="spellEnd"/>
-      <w:r>
-        <w:t>()</w:t>
-      </w:r>
-      <w:r>
-        <w:t xml:space="preserve"> function.</w:t>
-      </w:r>
     </w:p>
     <w:p>
       <w:pPr>
         <w:ind w:left="720"/>
       </w:pPr>
-      <w:r>
-        <w:t xml:space="preserve">Finally, it waits for all philosopher threads to finish using </w:t>
-      </w:r>
-      <w:proofErr w:type="spellStart"/>
-      <w:r>
-        <w:t>pthread_join</w:t>
-      </w:r>
-      <w:proofErr w:type="spellEnd"/>
-      <w:r>
-        <w:t>.</w:t>
-      </w:r>
     </w:p>
     <w:p>
       <w:pPr>
         <w:ind w:left="720"/>
       </w:pPr>
-      <w:r>
-        <w:t>This ensures that no two neighboring philosophers can eat simultaneously, thus preventing deadlock</w:t>
-      </w:r>
-    </w:p>
-    <w:p/>
+    </w:p>
+    <w:p>
+      <w:pPr>
+        <w:ind w:left="720"/>
+      </w:pPr>
+    </w:p>
+    <w:p>
+      <w:pPr>
+        <w:ind w:left="720"/>
+      </w:pPr>
+    </w:p>
+    <w:p>
+      <w:pPr>
+        <w:rPr>
+          <w:b/>
+          <w:bCs/>
+        </w:rPr>
+      </w:pPr>
+      <w:r>
+        <w:rPr>
+          <w:b/>
+          <w:bCs/>
+        </w:rPr>
+        <w:lastRenderedPageBreak/>
+        <w:t>Algorithm:</w:t>
+      </w:r>
+    </w:p>
+    <w:p>
+      <w:pPr>
+        <w:ind w:left="720"/>
+        <w:rPr>
+          <w:rFonts w:eastAsia="Times New Roman" w:cstheme="minorHAnsi"/>
+          <w:sz w:val="24"/>
+        </w:rPr>
+      </w:pPr>
+      <w:r>
+        <w:rPr>
+          <w:rFonts w:eastAsia="Times New Roman" w:cstheme="minorHAnsi"/>
+          <w:sz w:val="24"/>
+        </w:rPr>
+        <w:t>&gt;</w:t>
+      </w:r>
+      <w:r>
+        <w:rPr>
+          <w:rFonts w:eastAsia="Times New Roman" w:cstheme="minorHAnsi"/>
+          <w:sz w:val="24"/>
+        </w:rPr>
+        <w:t xml:space="preserve">  start</w:t>
+      </w:r>
+    </w:p>
+    <w:p>
+      <w:pPr>
+        <w:ind w:left="720"/>
+        <w:rPr>
+          <w:rFonts w:eastAsia="Times New Roman" w:cstheme="minorHAnsi"/>
+          <w:sz w:val="24"/>
+        </w:rPr>
+      </w:pPr>
+      <w:r>
+        <w:rPr>
+          <w:rFonts w:eastAsia="Times New Roman" w:cstheme="minorHAnsi"/>
+          <w:sz w:val="24"/>
+        </w:rPr>
+        <w:t>&gt;</w:t>
+      </w:r>
+      <w:r>
+        <w:rPr>
+          <w:rFonts w:eastAsia="Times New Roman" w:cstheme="minorHAnsi"/>
+          <w:sz w:val="24"/>
+        </w:rPr>
+        <w:t xml:space="preserve">  Define the number of philosophers (N = 5).</w:t>
+      </w:r>
+    </w:p>
+    <w:p>
+      <w:pPr>
+        <w:ind w:left="720"/>
+        <w:rPr>
+          <w:rFonts w:eastAsia="Times New Roman" w:cstheme="minorHAnsi"/>
+          <w:sz w:val="24"/>
+        </w:rPr>
+      </w:pPr>
+      <w:r>
+        <w:rPr>
+          <w:rFonts w:eastAsia="Times New Roman" w:cstheme="minorHAnsi"/>
+          <w:sz w:val="24"/>
+        </w:rPr>
+        <w:t>&gt;</w:t>
+      </w:r>
+      <w:r>
+        <w:rPr>
+          <w:rFonts w:eastAsia="Times New Roman" w:cstheme="minorHAnsi"/>
+          <w:sz w:val="24"/>
+        </w:rPr>
+        <w:t xml:space="preserve">  Initialize an array of semaphores sticks with size N.</w:t>
+      </w:r>
+    </w:p>
+    <w:p>
+      <w:pPr>
+        <w:ind w:left="720"/>
+        <w:rPr>
+          <w:rFonts w:eastAsia="Times New Roman" w:cstheme="minorHAnsi"/>
+          <w:sz w:val="24"/>
+        </w:rPr>
+      </w:pPr>
+      <w:r>
+        <w:rPr>
+          <w:rFonts w:eastAsia="Times New Roman" w:cstheme="minorHAnsi"/>
+          <w:sz w:val="24"/>
+        </w:rPr>
+        <w:t>&gt;</w:t>
+      </w:r>
+      <w:r>
+        <w:rPr>
+          <w:rFonts w:eastAsia="Times New Roman" w:cstheme="minorHAnsi"/>
+          <w:sz w:val="24"/>
+        </w:rPr>
+        <w:t xml:space="preserve">  Define a function philos that takes an integer n as a parameter:</w:t>
+      </w:r>
+    </w:p>
+    <w:p>
+      <w:pPr>
+        <w:numPr>
+          <w:ilvl w:val="0"/>
+          <w:numId w:val="1"/>
+        </w:numPr>
+        <w:tabs>
+          <w:tab w:val="clear" w:pos="720"/>
+          <w:tab w:val="num" w:pos="1440"/>
+        </w:tabs>
+        <w:spacing w:before="100" w:beforeAutospacing="1" w:after="100" w:afterAutospacing="1"/>
+        <w:ind w:left="1440"/>
+        <w:rPr>
+          <w:rFonts w:eastAsia="Times New Roman" w:cstheme="minorHAnsi"/>
+          <w:sz w:val="24"/>
+        </w:rPr>
+      </w:pPr>
+      <w:r>
+        <w:rPr>
+          <w:rFonts w:eastAsia="Times New Roman" w:cstheme="minorHAnsi"/>
+          <w:sz w:val="24"/>
+        </w:rPr>
+        <w:t>Convert n to an integer i.</w:t>
+      </w:r>
+    </w:p>
+    <w:p>
+      <w:pPr>
+        <w:numPr>
+          <w:ilvl w:val="0"/>
+          <w:numId w:val="1"/>
+        </w:numPr>
+        <w:tabs>
+          <w:tab w:val="clear" w:pos="720"/>
+          <w:tab w:val="num" w:pos="1440"/>
+        </w:tabs>
+        <w:spacing w:before="100" w:beforeAutospacing="1" w:after="100" w:afterAutospacing="1"/>
+        <w:ind w:left="1440"/>
+        <w:rPr>
+          <w:rFonts w:eastAsia="Times New Roman" w:cstheme="minorHAnsi"/>
+          <w:sz w:val="24"/>
+        </w:rPr>
+      </w:pPr>
+      <w:r>
+        <w:rPr>
+          <w:rFonts w:eastAsia="Times New Roman" w:cstheme="minorHAnsi"/>
+          <w:sz w:val="24"/>
+        </w:rPr>
+        <w:t>Wait (lock) on the left stick semaphore (sticks[i]).</w:t>
+      </w:r>
+    </w:p>
+    <w:p>
+      <w:pPr>
+        <w:numPr>
+          <w:ilvl w:val="0"/>
+          <w:numId w:val="1"/>
+        </w:numPr>
+        <w:tabs>
+          <w:tab w:val="clear" w:pos="720"/>
+          <w:tab w:val="num" w:pos="1440"/>
+        </w:tabs>
+        <w:spacing w:before="100" w:beforeAutospacing="1" w:after="100" w:afterAutospacing="1"/>
+        <w:ind w:left="1440"/>
+        <w:rPr>
+          <w:rFonts w:eastAsia="Times New Roman" w:cstheme="minorHAnsi"/>
+          <w:sz w:val="24"/>
+        </w:rPr>
+      </w:pPr>
+      <w:r>
+        <w:rPr>
+          <w:rFonts w:eastAsia="Times New Roman" w:cstheme="minorHAnsi"/>
+          <w:sz w:val="24"/>
+        </w:rPr>
+        <w:t>Wait (lock) on the right stick semaphore (sticks[(i+1)%N]).</w:t>
+      </w:r>
+    </w:p>
+    <w:p>
+      <w:pPr>
+        <w:numPr>
+          <w:ilvl w:val="0"/>
+          <w:numId w:val="1"/>
+        </w:numPr>
+        <w:tabs>
+          <w:tab w:val="clear" w:pos="720"/>
+          <w:tab w:val="num" w:pos="1440"/>
+        </w:tabs>
+        <w:spacing w:before="100" w:beforeAutospacing="1" w:after="100" w:afterAutospacing="1"/>
+        <w:ind w:left="1440"/>
+        <w:rPr>
+          <w:rFonts w:eastAsia="Times New Roman" w:cstheme="minorHAnsi"/>
+          <w:sz w:val="24"/>
+        </w:rPr>
+      </w:pPr>
+      <w:r>
+        <w:rPr>
+          <w:rFonts w:eastAsia="Times New Roman" w:cstheme="minorHAnsi"/>
+          <w:sz w:val="24"/>
+        </w:rPr>
+        <w:t>Print that philosopher i has taken the left stick.</w:t>
+      </w:r>
+    </w:p>
+    <w:p>
+      <w:pPr>
+        <w:numPr>
+          <w:ilvl w:val="0"/>
+          <w:numId w:val="1"/>
+        </w:numPr>
+        <w:tabs>
+          <w:tab w:val="clear" w:pos="720"/>
+          <w:tab w:val="num" w:pos="1440"/>
+        </w:tabs>
+        <w:spacing w:before="100" w:beforeAutospacing="1" w:after="100" w:afterAutospacing="1"/>
+        <w:ind w:left="1440"/>
+        <w:rPr>
+          <w:rFonts w:eastAsia="Times New Roman" w:cstheme="minorHAnsi"/>
+          <w:sz w:val="24"/>
+        </w:rPr>
+      </w:pPr>
+      <w:r>
+        <w:rPr>
+          <w:rFonts w:eastAsia="Times New Roman" w:cstheme="minorHAnsi"/>
+          <w:sz w:val="24"/>
+        </w:rPr>
+        <w:t>Print that philosopher i has taken the right stick.</w:t>
+      </w:r>
+    </w:p>
+    <w:p>
+      <w:pPr>
+        <w:numPr>
+          <w:ilvl w:val="0"/>
+          <w:numId w:val="1"/>
+        </w:numPr>
+        <w:tabs>
+          <w:tab w:val="clear" w:pos="720"/>
+          <w:tab w:val="num" w:pos="1440"/>
+        </w:tabs>
+        <w:spacing w:before="100" w:beforeAutospacing="1" w:after="100" w:afterAutospacing="1"/>
+        <w:ind w:left="1440"/>
+        <w:rPr>
+          <w:rFonts w:eastAsia="Times New Roman" w:cstheme="minorHAnsi"/>
+          <w:sz w:val="24"/>
+        </w:rPr>
+      </w:pPr>
+      <w:r>
+        <w:rPr>
+          <w:rFonts w:eastAsia="Times New Roman" w:cstheme="minorHAnsi"/>
+          <w:sz w:val="24"/>
+        </w:rPr>
+        <w:t>Print that philosopher i is eating.</w:t>
+      </w:r>
+    </w:p>
+    <w:p>
+      <w:pPr>
+        <w:numPr>
+          <w:ilvl w:val="0"/>
+          <w:numId w:val="1"/>
+        </w:numPr>
+        <w:tabs>
+          <w:tab w:val="clear" w:pos="720"/>
+          <w:tab w:val="num" w:pos="1440"/>
+        </w:tabs>
+        <w:spacing w:before="100" w:beforeAutospacing="1" w:after="100" w:afterAutospacing="1"/>
+        <w:ind w:left="1440"/>
+        <w:rPr>
+          <w:rFonts w:eastAsia="Times New Roman" w:cstheme="minorHAnsi"/>
+          <w:sz w:val="24"/>
+        </w:rPr>
+      </w:pPr>
+      <w:r>
+        <w:rPr>
+          <w:rFonts w:eastAsia="Times New Roman" w:cstheme="minorHAnsi"/>
+          <w:sz w:val="24"/>
+        </w:rPr>
+        <w:t>Sleep for 2 seconds to simulate eating.</w:t>
+      </w:r>
+    </w:p>
+    <w:p>
+      <w:pPr>
+        <w:numPr>
+          <w:ilvl w:val="0"/>
+          <w:numId w:val="1"/>
+        </w:numPr>
+        <w:tabs>
+          <w:tab w:val="clear" w:pos="720"/>
+          <w:tab w:val="num" w:pos="1440"/>
+        </w:tabs>
+        <w:spacing w:before="100" w:beforeAutospacing="1" w:after="100" w:afterAutospacing="1"/>
+        <w:ind w:left="1440"/>
+        <w:rPr>
+          <w:rFonts w:eastAsia="Times New Roman" w:cstheme="minorHAnsi"/>
+          <w:sz w:val="24"/>
+        </w:rPr>
+      </w:pPr>
+      <w:r>
+        <w:rPr>
+          <w:rFonts w:eastAsia="Times New Roman" w:cstheme="minorHAnsi"/>
+          <w:sz w:val="24"/>
+        </w:rPr>
+        <w:t>Print that philosopher i has finished eating.</w:t>
+      </w:r>
+    </w:p>
+    <w:p>
+      <w:pPr>
+        <w:numPr>
+          <w:ilvl w:val="0"/>
+          <w:numId w:val="1"/>
+        </w:numPr>
+        <w:tabs>
+          <w:tab w:val="clear" w:pos="720"/>
+          <w:tab w:val="num" w:pos="1440"/>
+        </w:tabs>
+        <w:spacing w:before="100" w:beforeAutospacing="1" w:after="100" w:afterAutospacing="1"/>
+        <w:ind w:left="1440"/>
+        <w:rPr>
+          <w:rFonts w:eastAsia="Times New Roman" w:cstheme="minorHAnsi"/>
+          <w:sz w:val="24"/>
+        </w:rPr>
+      </w:pPr>
+      <w:r>
+        <w:rPr>
+          <w:rFonts w:eastAsia="Times New Roman" w:cstheme="minorHAnsi"/>
+          <w:sz w:val="24"/>
+        </w:rPr>
+        <w:t>Post (unlock) the left stick semaphore.</w:t>
+      </w:r>
+    </w:p>
+    <w:p>
+      <w:pPr>
+        <w:numPr>
+          <w:ilvl w:val="0"/>
+          <w:numId w:val="1"/>
+        </w:numPr>
+        <w:tabs>
+          <w:tab w:val="clear" w:pos="720"/>
+          <w:tab w:val="num" w:pos="1440"/>
+        </w:tabs>
+        <w:spacing w:before="100" w:beforeAutospacing="1" w:after="100" w:afterAutospacing="1"/>
+        <w:ind w:left="1440"/>
+        <w:rPr>
+          <w:rFonts w:eastAsia="Times New Roman" w:cstheme="minorHAnsi"/>
+          <w:sz w:val="24"/>
+        </w:rPr>
+      </w:pPr>
+      <w:r>
+        <w:rPr>
+          <w:rFonts w:eastAsia="Times New Roman" w:cstheme="minorHAnsi"/>
+          <w:sz w:val="24"/>
+        </w:rPr>
+        <w:t>Post (unlock) the right stick semaphore.</w:t>
+      </w:r>
+    </w:p>
+    <w:p>
+      <w:pPr>
+        <w:numPr>
+          <w:ilvl w:val="0"/>
+          <w:numId w:val="1"/>
+        </w:numPr>
+        <w:tabs>
+          <w:tab w:val="clear" w:pos="720"/>
+          <w:tab w:val="num" w:pos="1440"/>
+        </w:tabs>
+        <w:spacing w:before="100" w:beforeAutospacing="1" w:after="100" w:afterAutospacing="1"/>
+        <w:ind w:left="1440"/>
+        <w:rPr>
+          <w:rFonts w:eastAsia="Times New Roman" w:cstheme="minorHAnsi"/>
+          <w:sz w:val="24"/>
+        </w:rPr>
+      </w:pPr>
+      <w:r>
+        <w:rPr>
+          <w:rFonts w:eastAsia="Times New Roman" w:cstheme="minorHAnsi"/>
+          <w:sz w:val="24"/>
+        </w:rPr>
+        <w:t>Print that philosopher i is thinking.</w:t>
+      </w:r>
+    </w:p>
+    <w:p>
+      <w:pPr>
+        <w:ind w:left="720"/>
+        <w:rPr>
+          <w:rFonts w:eastAsia="Times New Roman" w:cstheme="minorHAnsi"/>
+          <w:sz w:val="24"/>
+        </w:rPr>
+      </w:pPr>
+      <w:r>
+        <w:rPr>
+          <w:rFonts w:eastAsia="Times New Roman" w:cstheme="minorHAnsi"/>
+          <w:sz w:val="24"/>
+        </w:rPr>
+        <w:t>&gt;</w:t>
+      </w:r>
+      <w:r>
+        <w:rPr>
+          <w:rFonts w:eastAsia="Times New Roman" w:cstheme="minorHAnsi"/>
+          <w:sz w:val="24"/>
+        </w:rPr>
+        <w:t xml:space="preserve">  In the main function:</w:t>
+      </w:r>
+    </w:p>
+    <w:p>
+      <w:pPr>
+        <w:numPr>
+          <w:ilvl w:val="0"/>
+          <w:numId w:val="2"/>
+        </w:numPr>
+        <w:tabs>
+          <w:tab w:val="clear" w:pos="720"/>
+          <w:tab w:val="num" w:pos="1440"/>
+        </w:tabs>
+        <w:spacing w:before="100" w:beforeAutospacing="1" w:after="100" w:afterAutospacing="1"/>
+        <w:ind w:left="1440"/>
+        <w:rPr>
+          <w:rFonts w:eastAsia="Times New Roman" w:cstheme="minorHAnsi"/>
+          <w:sz w:val="24"/>
+        </w:rPr>
+      </w:pPr>
+      <w:r>
+        <w:rPr>
+          <w:rFonts w:eastAsia="Times New Roman" w:cstheme="minorHAnsi"/>
+          <w:sz w:val="24"/>
+        </w:rPr>
+        <w:t>Initialize an array arg with size N.</w:t>
+      </w:r>
+    </w:p>
+    <w:p>
+      <w:pPr>
+        <w:numPr>
+          <w:ilvl w:val="0"/>
+          <w:numId w:val="2"/>
+        </w:numPr>
+        <w:tabs>
+          <w:tab w:val="clear" w:pos="720"/>
+          <w:tab w:val="num" w:pos="1440"/>
+        </w:tabs>
+        <w:spacing w:before="100" w:beforeAutospacing="1" w:after="100" w:afterAutospacing="1"/>
+        <w:ind w:left="1440"/>
+        <w:rPr>
+          <w:rFonts w:eastAsia="Times New Roman" w:cstheme="minorHAnsi"/>
+          <w:sz w:val="24"/>
+        </w:rPr>
+      </w:pPr>
+      <w:r>
+        <w:rPr>
+          <w:rFonts w:eastAsia="Times New Roman" w:cstheme="minorHAnsi"/>
+          <w:sz w:val="24"/>
+        </w:rPr>
+        <w:t>Initialize an array of threads t with size N.</w:t>
+      </w:r>
+    </w:p>
+    <w:p>
+      <w:pPr>
+        <w:numPr>
+          <w:ilvl w:val="0"/>
+          <w:numId w:val="2"/>
+        </w:numPr>
+        <w:tabs>
+          <w:tab w:val="clear" w:pos="720"/>
+          <w:tab w:val="num" w:pos="1440"/>
+        </w:tabs>
+        <w:spacing w:before="100" w:beforeAutospacing="1" w:after="100" w:afterAutospacing="1"/>
+        <w:ind w:left="1440"/>
+        <w:rPr>
+          <w:rFonts w:eastAsia="Times New Roman" w:cstheme="minorHAnsi"/>
+          <w:sz w:val="24"/>
+        </w:rPr>
+      </w:pPr>
+      <w:r>
+        <w:rPr>
+          <w:rFonts w:eastAsia="Times New Roman" w:cstheme="minorHAnsi"/>
+          <w:sz w:val="24"/>
+        </w:rPr>
+        <w:t>Initialize each semaphore in sticks to 1.</w:t>
+      </w:r>
+    </w:p>
+    <w:p>
+      <w:pPr>
+        <w:numPr>
+          <w:ilvl w:val="0"/>
+          <w:numId w:val="2"/>
+        </w:numPr>
+        <w:tabs>
+          <w:tab w:val="clear" w:pos="720"/>
+          <w:tab w:val="num" w:pos="1440"/>
+        </w:tabs>
+        <w:spacing w:before="100" w:beforeAutospacing="1" w:after="100" w:afterAutospacing="1"/>
+        <w:ind w:left="1440"/>
+        <w:rPr>
+          <w:rFonts w:eastAsia="Times New Roman" w:cstheme="minorHAnsi"/>
+          <w:sz w:val="24"/>
+        </w:rPr>
+      </w:pPr>
+      <w:r>
+        <w:rPr>
+          <w:rFonts w:eastAsia="Times New Roman" w:cstheme="minorHAnsi"/>
+          <w:sz w:val="24"/>
+        </w:rPr>
+        <w:t>For each philosopher i from 0 to N-1:</w:t>
+      </w:r>
+    </w:p>
+    <w:p>
+      <w:pPr>
+        <w:numPr>
+          <w:ilvl w:val="1"/>
+          <w:numId w:val="2"/>
+        </w:numPr>
+        <w:tabs>
+          <w:tab w:val="clear" w:pos="1440"/>
+          <w:tab w:val="num" w:pos="2160"/>
+        </w:tabs>
+        <w:spacing w:before="100" w:beforeAutospacing="1" w:after="100" w:afterAutospacing="1"/>
+        <w:ind w:left="2160"/>
+        <w:rPr>
+          <w:rFonts w:eastAsia="Times New Roman" w:cstheme="minorHAnsi"/>
+          <w:sz w:val="24"/>
+        </w:rPr>
+      </w:pPr>
+      <w:r>
+        <w:rPr>
+          <w:rFonts w:eastAsia="Times New Roman" w:cstheme="minorHAnsi"/>
+          <w:sz w:val="24"/>
+        </w:rPr>
+        <w:t>Set arg[i] to i.</w:t>
+      </w:r>
+    </w:p>
+    <w:p>
+      <w:pPr>
+        <w:numPr>
+          <w:ilvl w:val="1"/>
+          <w:numId w:val="2"/>
+        </w:numPr>
+        <w:tabs>
+          <w:tab w:val="clear" w:pos="1440"/>
+          <w:tab w:val="num" w:pos="2160"/>
+        </w:tabs>
+        <w:spacing w:before="100" w:beforeAutospacing="1" w:after="100" w:afterAutospacing="1"/>
+        <w:ind w:left="2160"/>
+        <w:rPr>
+          <w:rFonts w:eastAsia="Times New Roman" w:cstheme="minorHAnsi"/>
+          <w:sz w:val="24"/>
+        </w:rPr>
+      </w:pPr>
+      <w:r>
+        <w:rPr>
+          <w:rFonts w:eastAsia="Times New Roman" w:cstheme="minorHAnsi"/>
+          <w:sz w:val="24"/>
+        </w:rPr>
+        <w:t>Create a new thread t[i] and assign it to execute the philos function with argument arg[i].</w:t>
+      </w:r>
+    </w:p>
+    <w:p>
+      <w:pPr>
+        <w:numPr>
+          <w:ilvl w:val="0"/>
+          <w:numId w:val="2"/>
+        </w:numPr>
+        <w:tabs>
+          <w:tab w:val="clear" w:pos="720"/>
+          <w:tab w:val="num" w:pos="1440"/>
+        </w:tabs>
+        <w:spacing w:before="100" w:beforeAutospacing="1" w:after="100" w:afterAutospacing="1"/>
+        <w:ind w:left="1440"/>
+        <w:rPr>
+          <w:rFonts w:eastAsia="Times New Roman" w:cstheme="minorHAnsi"/>
+          <w:sz w:val="24"/>
+        </w:rPr>
+      </w:pPr>
+      <w:r>
+        <w:rPr>
+          <w:rFonts w:eastAsia="Times New Roman" w:cstheme="minorHAnsi"/>
+          <w:sz w:val="24"/>
+        </w:rPr>
+        <w:t>For each thread i from 0 to N-1:</w:t>
+      </w:r>
+    </w:p>
+    <w:p>
+      <w:pPr>
+        <w:numPr>
+          <w:ilvl w:val="1"/>
+          <w:numId w:val="2"/>
+        </w:numPr>
+        <w:tabs>
+          <w:tab w:val="clear" w:pos="1440"/>
+          <w:tab w:val="num" w:pos="2160"/>
+        </w:tabs>
+        <w:spacing w:before="100" w:beforeAutospacing="1" w:after="100" w:afterAutospacing="1"/>
+        <w:ind w:left="2160"/>
+        <w:rPr>
+          <w:rFonts w:eastAsia="Times New Roman" w:cstheme="minorHAnsi"/>
+          <w:sz w:val="24"/>
+        </w:rPr>
+      </w:pPr>
+      <w:r>
+        <w:rPr>
+          <w:rFonts w:eastAsia="Times New Roman" w:cstheme="minorHAnsi"/>
+          <w:sz w:val="24"/>
+        </w:rPr>
+        <w:t>Join thread t[i] to ensure the main program waits for the thread to finish.</w:t>
+      </w:r>
+    </w:p>
+    <w:p>
+      <w:pPr>
+        <w:ind w:left="720"/>
+        <w:rPr>
+          <w:rFonts w:cstheme="minorHAnsi"/>
+          <w:sz w:val="24"/>
+        </w:rPr>
+      </w:pPr>
+      <w:r>
+        <w:rPr>
+          <w:rFonts w:eastAsia="Times New Roman" w:cstheme="minorHAnsi"/>
+          <w:sz w:val="24"/>
+        </w:rPr>
+        <w:t>&gt;</w:t>
+      </w:r>
+      <w:r>
+        <w:rPr>
+          <w:rFonts w:eastAsia="Times New Roman" w:cstheme="minorHAnsi"/>
+          <w:sz w:val="24"/>
+        </w:rPr>
+        <w:t xml:space="preserve">  end</w:t>
+      </w:r>
+    </w:p>
     <w:p>
       <w:pPr>
         <w:pStyle w:val="Heading1"/>
@@ -198,6 +797,9 @@
     </w:p>
     <w:p>
       <w:r>
+        <w:rPr>
+          <w:noProof/>
+        </w:rPr>
         <w:drawing>
           <wp:anchor distT="0" distB="0" distL="114300" distR="114300" simplePos="0" relativeHeight="251658240" behindDoc="0" locked="0" layoutInCell="1" allowOverlap="1" wp14:anchorId="4BD13FD5" wp14:editId="747771E1">
             <wp:simplePos x="0" y="0"/>
@@ -222,7 +824,7 @@
                     <pic:cNvPicPr/>
                   </pic:nvPicPr>
                   <pic:blipFill>
-                    <a:blip r:embed="rId6">
+                    <a:blip r:embed="rId7">
                       <a:extLst>
                         <a:ext uri="{28A0092B-C50C-407E-A947-70E740481C1C}">
                           <a14:useLocalDpi xmlns:a14="http://schemas.microsoft.com/office/drawing/2010/main" val="0"/>
@@ -256,6 +858,7 @@
       </w:pPr>
       <w:r>
         <w:rPr>
+          <w:noProof/>
           <w:u w:val="none"/>
         </w:rPr>
         <w:lastRenderedPageBreak/>
@@ -275,7 +878,7 @@
                     <pic:cNvPicPr/>
                   </pic:nvPicPr>
                   <pic:blipFill>
-                    <a:blip r:embed="rId7"/>
+                    <a:blip r:embed="rId8"/>
                     <a:stretch>
                       <a:fillRect/>
                     </a:stretch>
@@ -297,11 +900,14 @@
       </w:r>
     </w:p>
     <w:p/>
+    <w:p/>
+    <w:p/>
     <w:p>
       <w:pPr>
         <w:pStyle w:val="Heading1"/>
       </w:pPr>
       <w:r>
+        <w:lastRenderedPageBreak/>
         <w:t xml:space="preserve">Sample </w:t>
       </w:r>
       <w:r>
@@ -310,6 +916,9 @@
     </w:p>
     <w:p>
       <w:r>
+        <w:rPr>
+          <w:noProof/>
+        </w:rPr>
         <w:drawing>
           <wp:inline distT="0" distB="0" distL="0" distR="0" wp14:anchorId="355108CF" wp14:editId="00CBB49C">
             <wp:extent cx="5006774" cy="2499577"/>
@@ -326,7 +935,7 @@
                     <pic:cNvPicPr/>
                   </pic:nvPicPr>
                   <pic:blipFill>
-                    <a:blip r:embed="rId8"/>
+                    <a:blip r:embed="rId9"/>
                     <a:stretch>
                       <a:fillRect/>
                     </a:stretch>
@@ -349,7 +958,9 @@
     </w:p>
     <w:p>
       <w:r>
-        <w:lastRenderedPageBreak/>
+        <w:rPr>
+          <w:noProof/>
+        </w:rPr>
         <w:drawing>
           <wp:inline distT="0" distB="0" distL="0" distR="0" wp14:anchorId="58329A56" wp14:editId="2857C410">
             <wp:extent cx="2347163" cy="3528366"/>
@@ -366,7 +977,7 @@
                     <pic:cNvPicPr/>
                   </pic:nvPicPr>
                   <pic:blipFill>
-                    <a:blip r:embed="rId9"/>
+                    <a:blip r:embed="rId10"/>
                     <a:stretch>
                       <a:fillRect/>
                     </a:stretch>
@@ -404,8 +1015,8 @@
     </w:p>
     <w:p/>
     <w:sectPr>
-      <w:headerReference w:type="default" r:id="rId10"/>
-      <w:headerReference w:type="first" r:id="rId11"/>
+      <w:headerReference w:type="default" r:id="rId11"/>
+      <w:headerReference w:type="first" r:id="rId12"/>
       <w:pgSz w:w="12240" w:h="15840"/>
       <w:pgMar w:top="1440" w:right="1440" w:bottom="1440" w:left="1440" w:header="720" w:footer="720" w:gutter="0"/>
       <w:cols w:space="720"/>
@@ -476,16 +1087,7 @@
       <w:pStyle w:val="Header"/>
     </w:pPr>
     <w:r>
-      <w:t>Exp</w:t>
-    </w:r>
-    <w:r>
-      <w:t>eri</w:t>
-    </w:r>
-    <w:r>
-      <w:t>me</w:t>
-    </w:r>
-    <w:r>
-      <w:t xml:space="preserve">nt </w:t>
+      <w:t xml:space="preserve">Experiment </w:t>
     </w:r>
     <w:r>
       <w:t>9</w:t>
@@ -500,6 +1102,315 @@
     </w:r>
   </w:p>
 </w:hdr>
+</file>
+
+<file path=word/numbering.xml><?xml version="1.0" encoding="utf-8"?>
+<w:numbering xmlns:wpc="http://schemas.microsoft.com/office/word/2010/wordprocessingCanvas" xmlns:cx="http://schemas.microsoft.com/office/drawing/2014/chartex" xmlns:cx1="http://schemas.microsoft.com/office/drawing/2015/9/8/chartex" xmlns:cx2="http://schemas.microsoft.com/office/drawing/2015/10/21/chartex" xmlns:cx3="http://schemas.microsoft.com/office/drawing/2016/5/9/chartex" xmlns:cx4="http://schemas.microsoft.com/office/drawing/2016/5/10/chartex" xmlns:cx5="http://schemas.microsoft.com/office/drawing/2016/5/11/chartex" xmlns:cx6="http://schemas.microsoft.com/office/drawing/2016/5/12/chartex" xmlns:cx7="http://schemas.microsoft.com/office/drawing/2016/5/13/chartex" xmlns:cx8="http://schemas.microsoft.com/office/drawing/2016/5/14/chartex" xmlns:mc="http://schemas.openxmlformats.org/markup-compatibility/2006" xmlns:aink="http://schemas.microsoft.com/office/drawing/2016/ink" xmlns:am3d="http://schemas.microsoft.com/office/drawing/2017/model3d" xmlns:o="urn:schemas-microsoft-com:office:office" xmlns:oel="http://schemas.microsoft.com/office/2019/extlst" xmlns:r="http://schemas.openxmlformats.org/officeDocument/2006/relationships" xmlns:m="http://schemas.openxmlformats.org/officeDocument/2006/math" xmlns:v="urn:schemas-microsoft-com:vml" xmlns:wp14="http://schemas.microsoft.com/office/word/2010/wordprocessingDrawing" xmlns:wp="http://schemas.openxmlformats.org/drawingml/2006/wordprocessingDrawing" xmlns:w10="urn:schemas-microsoft-com:office:word" xmlns:w="http://schemas.openxmlformats.org/wordprocessingml/2006/main" xmlns:w14="http://schemas.microsoft.com/office/word/2010/wordml" xmlns:w15="http://schemas.microsoft.com/office/word/2012/wordml" xmlns:w16cex="http://schemas.microsoft.com/office/word/2018/wordml/cex" xmlns:w16cid="http://schemas.microsoft.com/office/word/2016/wordml/cid" xmlns:w16="http://schemas.microsoft.com/office/word/2018/wordml" xmlns:w16du="http://schemas.microsoft.com/office/word/2023/wordml/word16du" xmlns:w16sdtdh="http://schemas.microsoft.com/office/word/2020/wordml/sdtdatahash" xmlns:w16se="http://schemas.microsoft.com/office/word/2015/wordml/symex" xmlns:wpg="http://schemas.microsoft.com/office/word/2010/wordprocessingGroup" xmlns:wpi="http://schemas.microsoft.com/office/word/2010/wordprocessingInk" xmlns:wne="http://schemas.microsoft.com/office/word/2006/wordml" xmlns:wps="http://schemas.microsoft.com/office/word/2010/wordprocessingShape" mc:Ignorable="w14 w15 w16se w16cid w16 w16cex w16sdtdh w16du wp14">
+  <w:abstractNum w:abstractNumId="0" w15:restartNumberingAfterBreak="0">
+    <w:nsid w:val="160915BD"/>
+    <w:multiLevelType w:val="multilevel"/>
+    <w:tmpl w:val="2BB043CC"/>
+    <w:lvl w:ilvl="0">
+      <w:start w:val="1"/>
+      <w:numFmt w:val="bullet"/>
+      <w:lvlText w:val=""/>
+      <w:lvlJc w:val="left"/>
+      <w:pPr>
+        <w:tabs>
+          <w:tab w:val="num" w:pos="720"/>
+        </w:tabs>
+        <w:ind w:left="720" w:hanging="360"/>
+      </w:pPr>
+      <w:rPr>
+        <w:rFonts w:ascii="Symbol" w:hAnsi="Symbol" w:hint="default"/>
+        <w:sz w:val="20"/>
+      </w:rPr>
+    </w:lvl>
+    <w:lvl w:ilvl="1">
+      <w:start w:val="1"/>
+      <w:numFmt w:val="bullet"/>
+      <w:lvlText w:val="o"/>
+      <w:lvlJc w:val="left"/>
+      <w:pPr>
+        <w:tabs>
+          <w:tab w:val="num" w:pos="1440"/>
+        </w:tabs>
+        <w:ind w:left="1440" w:hanging="360"/>
+      </w:pPr>
+      <w:rPr>
+        <w:rFonts w:ascii="Courier New" w:hAnsi="Courier New" w:hint="default"/>
+        <w:sz w:val="20"/>
+      </w:rPr>
+    </w:lvl>
+    <w:lvl w:ilvl="2" w:tentative="1">
+      <w:start w:val="1"/>
+      <w:numFmt w:val="bullet"/>
+      <w:lvlText w:val=""/>
+      <w:lvlJc w:val="left"/>
+      <w:pPr>
+        <w:tabs>
+          <w:tab w:val="num" w:pos="2160"/>
+        </w:tabs>
+        <w:ind w:left="2160" w:hanging="360"/>
+      </w:pPr>
+      <w:rPr>
+        <w:rFonts w:ascii="Wingdings" w:hAnsi="Wingdings" w:hint="default"/>
+        <w:sz w:val="20"/>
+      </w:rPr>
+    </w:lvl>
+    <w:lvl w:ilvl="3" w:tentative="1">
+      <w:start w:val="1"/>
+      <w:numFmt w:val="bullet"/>
+      <w:lvlText w:val=""/>
+      <w:lvlJc w:val="left"/>
+      <w:pPr>
+        <w:tabs>
+          <w:tab w:val="num" w:pos="2880"/>
+        </w:tabs>
+        <w:ind w:left="2880" w:hanging="360"/>
+      </w:pPr>
+      <w:rPr>
+        <w:rFonts w:ascii="Wingdings" w:hAnsi="Wingdings" w:hint="default"/>
+        <w:sz w:val="20"/>
+      </w:rPr>
+    </w:lvl>
+    <w:lvl w:ilvl="4" w:tentative="1">
+      <w:start w:val="1"/>
+      <w:numFmt w:val="bullet"/>
+      <w:lvlText w:val=""/>
+      <w:lvlJc w:val="left"/>
+      <w:pPr>
+        <w:tabs>
+          <w:tab w:val="num" w:pos="3600"/>
+        </w:tabs>
+        <w:ind w:left="3600" w:hanging="360"/>
+      </w:pPr>
+      <w:rPr>
+        <w:rFonts w:ascii="Wingdings" w:hAnsi="Wingdings" w:hint="default"/>
+        <w:sz w:val="20"/>
+      </w:rPr>
+    </w:lvl>
+    <w:lvl w:ilvl="5" w:tentative="1">
+      <w:start w:val="1"/>
+      <w:numFmt w:val="bullet"/>
+      <w:lvlText w:val=""/>
+      <w:lvlJc w:val="left"/>
+      <w:pPr>
+        <w:tabs>
+          <w:tab w:val="num" w:pos="4320"/>
+        </w:tabs>
+        <w:ind w:left="4320" w:hanging="360"/>
+      </w:pPr>
+      <w:rPr>
+        <w:rFonts w:ascii="Wingdings" w:hAnsi="Wingdings" w:hint="default"/>
+        <w:sz w:val="20"/>
+      </w:rPr>
+    </w:lvl>
+    <w:lvl w:ilvl="6" w:tentative="1">
+      <w:start w:val="1"/>
+      <w:numFmt w:val="bullet"/>
+      <w:lvlText w:val=""/>
+      <w:lvlJc w:val="left"/>
+      <w:pPr>
+        <w:tabs>
+          <w:tab w:val="num" w:pos="5040"/>
+        </w:tabs>
+        <w:ind w:left="5040" w:hanging="360"/>
+      </w:pPr>
+      <w:rPr>
+        <w:rFonts w:ascii="Wingdings" w:hAnsi="Wingdings" w:hint="default"/>
+        <w:sz w:val="20"/>
+      </w:rPr>
+    </w:lvl>
+    <w:lvl w:ilvl="7" w:tentative="1">
+      <w:start w:val="1"/>
+      <w:numFmt w:val="bullet"/>
+      <w:lvlText w:val=""/>
+      <w:lvlJc w:val="left"/>
+      <w:pPr>
+        <w:tabs>
+          <w:tab w:val="num" w:pos="5760"/>
+        </w:tabs>
+        <w:ind w:left="5760" w:hanging="360"/>
+      </w:pPr>
+      <w:rPr>
+        <w:rFonts w:ascii="Wingdings" w:hAnsi="Wingdings" w:hint="default"/>
+        <w:sz w:val="20"/>
+      </w:rPr>
+    </w:lvl>
+    <w:lvl w:ilvl="8" w:tentative="1">
+      <w:start w:val="1"/>
+      <w:numFmt w:val="bullet"/>
+      <w:lvlText w:val=""/>
+      <w:lvlJc w:val="left"/>
+      <w:pPr>
+        <w:tabs>
+          <w:tab w:val="num" w:pos="6480"/>
+        </w:tabs>
+        <w:ind w:left="6480" w:hanging="360"/>
+      </w:pPr>
+      <w:rPr>
+        <w:rFonts w:ascii="Wingdings" w:hAnsi="Wingdings" w:hint="default"/>
+        <w:sz w:val="20"/>
+      </w:rPr>
+    </w:lvl>
+  </w:abstractNum>
+  <w:abstractNum w:abstractNumId="1" w15:restartNumberingAfterBreak="0">
+    <w:nsid w:val="4FD976D7"/>
+    <w:multiLevelType w:val="multilevel"/>
+    <w:tmpl w:val="B476A72A"/>
+    <w:lvl w:ilvl="0">
+      <w:start w:val="1"/>
+      <w:numFmt w:val="bullet"/>
+      <w:lvlText w:val=""/>
+      <w:lvlJc w:val="left"/>
+      <w:pPr>
+        <w:tabs>
+          <w:tab w:val="num" w:pos="720"/>
+        </w:tabs>
+        <w:ind w:left="720" w:hanging="360"/>
+      </w:pPr>
+      <w:rPr>
+        <w:rFonts w:ascii="Symbol" w:hAnsi="Symbol" w:hint="default"/>
+        <w:sz w:val="20"/>
+      </w:rPr>
+    </w:lvl>
+    <w:lvl w:ilvl="1" w:tentative="1">
+      <w:start w:val="1"/>
+      <w:numFmt w:val="bullet"/>
+      <w:lvlText w:val="o"/>
+      <w:lvlJc w:val="left"/>
+      <w:pPr>
+        <w:tabs>
+          <w:tab w:val="num" w:pos="1440"/>
+        </w:tabs>
+        <w:ind w:left="1440" w:hanging="360"/>
+      </w:pPr>
+      <w:rPr>
+        <w:rFonts w:ascii="Courier New" w:hAnsi="Courier New" w:hint="default"/>
+        <w:sz w:val="20"/>
+      </w:rPr>
+    </w:lvl>
+    <w:lvl w:ilvl="2" w:tentative="1">
+      <w:start w:val="1"/>
+      <w:numFmt w:val="bullet"/>
+      <w:lvlText w:val=""/>
+      <w:lvlJc w:val="left"/>
+      <w:pPr>
+        <w:tabs>
+          <w:tab w:val="num" w:pos="2160"/>
+        </w:tabs>
+        <w:ind w:left="2160" w:hanging="360"/>
+      </w:pPr>
+      <w:rPr>
+        <w:rFonts w:ascii="Wingdings" w:hAnsi="Wingdings" w:hint="default"/>
+        <w:sz w:val="20"/>
+      </w:rPr>
+    </w:lvl>
+    <w:lvl w:ilvl="3" w:tentative="1">
+      <w:start w:val="1"/>
+      <w:numFmt w:val="bullet"/>
+      <w:lvlText w:val=""/>
+      <w:lvlJc w:val="left"/>
+      <w:pPr>
+        <w:tabs>
+          <w:tab w:val="num" w:pos="2880"/>
+        </w:tabs>
+        <w:ind w:left="2880" w:hanging="360"/>
+      </w:pPr>
+      <w:rPr>
+        <w:rFonts w:ascii="Wingdings" w:hAnsi="Wingdings" w:hint="default"/>
+        <w:sz w:val="20"/>
+      </w:rPr>
+    </w:lvl>
+    <w:lvl w:ilvl="4" w:tentative="1">
+      <w:start w:val="1"/>
+      <w:numFmt w:val="bullet"/>
+      <w:lvlText w:val=""/>
+      <w:lvlJc w:val="left"/>
+      <w:pPr>
+        <w:tabs>
+          <w:tab w:val="num" w:pos="3600"/>
+        </w:tabs>
+        <w:ind w:left="3600" w:hanging="360"/>
+      </w:pPr>
+      <w:rPr>
+        <w:rFonts w:ascii="Wingdings" w:hAnsi="Wingdings" w:hint="default"/>
+        <w:sz w:val="20"/>
+      </w:rPr>
+    </w:lvl>
+    <w:lvl w:ilvl="5" w:tentative="1">
+      <w:start w:val="1"/>
+      <w:numFmt w:val="bullet"/>
+      <w:lvlText w:val=""/>
+      <w:lvlJc w:val="left"/>
+      <w:pPr>
+        <w:tabs>
+          <w:tab w:val="num" w:pos="4320"/>
+        </w:tabs>
+        <w:ind w:left="4320" w:hanging="360"/>
+      </w:pPr>
+      <w:rPr>
+        <w:rFonts w:ascii="Wingdings" w:hAnsi="Wingdings" w:hint="default"/>
+        <w:sz w:val="20"/>
+      </w:rPr>
+    </w:lvl>
+    <w:lvl w:ilvl="6" w:tentative="1">
+      <w:start w:val="1"/>
+      <w:numFmt w:val="bullet"/>
+      <w:lvlText w:val=""/>
+      <w:lvlJc w:val="left"/>
+      <w:pPr>
+        <w:tabs>
+          <w:tab w:val="num" w:pos="5040"/>
+        </w:tabs>
+        <w:ind w:left="5040" w:hanging="360"/>
+      </w:pPr>
+      <w:rPr>
+        <w:rFonts w:ascii="Wingdings" w:hAnsi="Wingdings" w:hint="default"/>
+        <w:sz w:val="20"/>
+      </w:rPr>
+    </w:lvl>
+    <w:lvl w:ilvl="7" w:tentative="1">
+      <w:start w:val="1"/>
+      <w:numFmt w:val="bullet"/>
+      <w:lvlText w:val=""/>
+      <w:lvlJc w:val="left"/>
+      <w:pPr>
+        <w:tabs>
+          <w:tab w:val="num" w:pos="5760"/>
+        </w:tabs>
+        <w:ind w:left="5760" w:hanging="360"/>
+      </w:pPr>
+      <w:rPr>
+        <w:rFonts w:ascii="Wingdings" w:hAnsi="Wingdings" w:hint="default"/>
+        <w:sz w:val="20"/>
+      </w:rPr>
+    </w:lvl>
+    <w:lvl w:ilvl="8" w:tentative="1">
+      <w:start w:val="1"/>
+      <w:numFmt w:val="bullet"/>
+      <w:lvlText w:val=""/>
+      <w:lvlJc w:val="left"/>
+      <w:pPr>
+        <w:tabs>
+          <w:tab w:val="num" w:pos="6480"/>
+        </w:tabs>
+        <w:ind w:left="6480" w:hanging="360"/>
+      </w:pPr>
+      <w:rPr>
+        <w:rFonts w:ascii="Wingdings" w:hAnsi="Wingdings" w:hint="default"/>
+        <w:sz w:val="20"/>
+      </w:rPr>
+    </w:lvl>
+  </w:abstractNum>
+  <w:num w:numId="1" w16cid:durableId="1355493309">
+    <w:abstractNumId w:val="1"/>
+  </w:num>
+  <w:num w:numId="2" w16cid:durableId="736979851">
+    <w:abstractNumId w:val="0"/>
+  </w:num>
+</w:numbering>
 </file>
 
 <file path=word/styles.xml><?xml version="1.0" encoding="utf-8"?>
@@ -1078,6 +1989,30 @@
       <w14:ligatures w14:val="none"/>
     </w:rPr>
   </w:style>
+  <w:style w:type="character" w:styleId="HTMLCode">
+    <w:name w:val="HTML Code"/>
+    <w:basedOn w:val="DefaultParagraphFont"/>
+    <w:uiPriority w:val="99"/>
+    <w:semiHidden/>
+    <w:unhideWhenUsed/>
+    <w:rsid w:val="00113E1A"/>
+    <w:rPr>
+      <w:rFonts w:ascii="Courier New" w:eastAsia="Times New Roman" w:hAnsi="Courier New" w:cs="Courier New"/>
+      <w:sz w:val="20"/>
+      <w:szCs w:val="20"/>
+    </w:rPr>
+  </w:style>
+  <w:style w:type="paragraph" w:styleId="ListParagraph">
+    <w:name w:val="List Paragraph"/>
+    <w:basedOn w:val="Normal"/>
+    <w:uiPriority w:val="34"/>
+    <w:qFormat/>
+    <w:rsid w:val="007D4AF3"/>
+    <w:pPr>
+      <w:ind w:left="720"/>
+      <w:contextualSpacing/>
+    </w:pPr>
+  </w:style>
 </w:styles>
 </file>
 
